--- a/DOC/學號_姓名_ex01.docx
+++ b/DOC/學號_姓名_ex01.docx
@@ -403,10 +403,16 @@
         <w:rPr>
           <w:rFonts w:hint="eastAsia"/>
         </w:rPr>
+        <w:t>3</w:t>
+      </w:r>
+      <w:r>
+        <w:t>00~</w:t>
+      </w:r>
+      <w:r>
         <w:t>5</w:t>
       </w:r>
       <w:r>
-        <w:t>00~1000</w:t>
+        <w:t>00</w:t>
       </w:r>
       <w:r>
         <w:rPr>
@@ -492,10 +498,7 @@
         <w:t>)</w:t>
       </w:r>
     </w:p>
-    <w:p>
-      <w:bookmarkStart w:id="0" w:name="_GoBack"/>
-      <w:bookmarkEnd w:id="0"/>
-    </w:p>
+    <w:p/>
     <w:p>
       <w:r>
         <w:rPr>
@@ -509,27 +512,17 @@
         </w:rPr>
         <w:t>、實作畫面呈現</w:t>
       </w:r>
-      <w:r>
-        <w:t>-</w:t>
-      </w:r>
-      <w:r>
-        <w:rPr>
-          <w:rFonts w:hint="eastAsia"/>
-        </w:rPr>
-        <w:t>參考畫面</w:t>
-      </w:r>
-    </w:p>
-    <w:p>
-      <w:r>
-        <w:rPr>
-          <w:rFonts w:ascii="Times New Roman" w:eastAsia="標楷體" w:hAnsi="Times New Roman" w:cs="Times New Roman"/>
+    </w:p>
+    <w:p>
+      <w:r>
+        <w:rPr>
           <w:noProof/>
         </w:rPr>
         <w:drawing>
-          <wp:inline distT="0" distB="0" distL="0" distR="0" wp14:anchorId="051E0632" wp14:editId="6BE0506D">
-            <wp:extent cx="4603750" cy="2734945"/>
-            <wp:effectExtent l="0" t="0" r="6350" b="8255"/>
-            <wp:docPr id="1" name="圖片 1"/>
+          <wp:inline distT="0" distB="0" distL="0" distR="0" wp14:anchorId="346E6103" wp14:editId="4E635D87">
+            <wp:extent cx="3987692" cy="1701946"/>
+            <wp:effectExtent l="0" t="0" r="0" b="0"/>
+            <wp:docPr id="2" name="圖片 2"/>
             <wp:cNvGraphicFramePr>
               <a:graphicFrameLocks xmlns:a="http://schemas.openxmlformats.org/drawingml/2006/main" noChangeAspect="1"/>
             </wp:cNvGraphicFramePr>
@@ -537,8 +530,10 @@
               <a:graphicData uri="http://schemas.openxmlformats.org/drawingml/2006/picture">
                 <pic:pic xmlns:pic="http://schemas.openxmlformats.org/drawingml/2006/picture">
                   <pic:nvPicPr>
-                    <pic:cNvPr id="1" name="1.png"/>
-                    <pic:cNvPicPr/>
+                    <pic:cNvPr id="0" name="Picture 1"/>
+                    <pic:cNvPicPr>
+                      <a:picLocks noChangeAspect="1" noChangeArrowheads="1"/>
+                    </pic:cNvPicPr>
                   </pic:nvPicPr>
                   <pic:blipFill>
                     <a:blip r:embed="rId6" cstate="print">
@@ -548,24 +543,113 @@
                         </a:ext>
                       </a:extLst>
                     </a:blip>
+                    <a:srcRect/>
                     <a:stretch>
                       <a:fillRect/>
                     </a:stretch>
                   </pic:blipFill>
-                  <pic:spPr>
+                  <pic:spPr bwMode="auto">
                     <a:xfrm>
                       <a:off x="0" y="0"/>
-                      <a:ext cx="4603750" cy="2734945"/>
+                      <a:ext cx="4022218" cy="1716682"/>
                     </a:xfrm>
                     <a:prstGeom prst="rect">
                       <a:avLst/>
                     </a:prstGeom>
+                    <a:noFill/>
+                    <a:ln>
+                      <a:noFill/>
+                    </a:ln>
                   </pic:spPr>
                 </pic:pic>
               </a:graphicData>
             </a:graphic>
           </wp:inline>
         </w:drawing>
+      </w:r>
+      <w:r>
+        <w:rPr>
+          <w:rFonts w:ascii="Times New Roman" w:eastAsia="標楷體" w:hAnsi="Times New Roman" w:cs="Times New Roman"/>
+          <w:noProof/>
+        </w:rPr>
+        <w:t xml:space="preserve"> </w:t>
+      </w:r>
+    </w:p>
+    <w:p>
+      <w:r>
+        <w:rPr>
+          <w:rFonts w:hint="eastAsia"/>
+        </w:rPr>
+        <w:t>***</w:t>
+      </w:r>
+      <w:r>
+        <w:rPr>
+          <w:rFonts w:hint="eastAsia"/>
+        </w:rPr>
+        <w:t>畫面僅供參考</w:t>
+      </w:r>
+      <w:r>
+        <w:rPr>
+          <w:rFonts w:hint="eastAsia"/>
+        </w:rPr>
+        <w:t>***</w:t>
+      </w:r>
+    </w:p>
+    <w:p>
+      <w:r>
+        <w:rPr>
+          <w:rFonts w:hint="eastAsia"/>
+        </w:rPr>
+        <w:t>***</w:t>
+      </w:r>
+      <w:r>
+        <w:rPr>
+          <w:rFonts w:hint="eastAsia"/>
+        </w:rPr>
+        <w:t>請依據</w:t>
+      </w:r>
+      <w:bookmarkStart w:id="0" w:name="_GoBack"/>
+      <w:bookmarkEnd w:id="0"/>
+      <w:r>
+        <w:rPr>
+          <w:rFonts w:hint="eastAsia"/>
+        </w:rPr>
+        <w:t>你自己畫面呈現</w:t>
+      </w:r>
+      <w:r>
+        <w:rPr>
+          <w:rFonts w:hint="eastAsia"/>
+        </w:rPr>
+        <w:t>***</w:t>
+      </w:r>
+    </w:p>
+    <w:p/>
+    <w:p>
+      <w:r>
+        <w:rPr>
+          <w:rFonts w:hint="eastAsia"/>
+        </w:rPr>
+        <w:t>四、程式碼註解</w:t>
+      </w:r>
+    </w:p>
+    <w:p>
+      <w:r>
+        <w:rPr>
+          <w:rFonts w:hint="eastAsia"/>
+        </w:rPr>
+        <w:t>***</w:t>
+      </w:r>
+      <w:r>
+        <w:rPr>
+          <w:rFonts w:hint="eastAsia"/>
+        </w:rPr>
+        <w:t>註解說明請勿抄襲</w:t>
+      </w:r>
+      <w:r>
+        <w:rPr>
+          <w:rFonts w:hint="eastAsia"/>
+        </w:rPr>
+        <w:t>***</w:t>
       </w:r>
     </w:p>
     <w:p/>
